--- a/Ressources/EtudePhysique_Projet_CrossLaPro_E3_Danel.docx
+++ b/Ressources/EtudePhysique_Projet_CrossLaPro_E3_Danel.docx
@@ -175,8 +175,10 @@
           <w:sz w:val="32"/>
           <w:szCs w:val="32"/>
         </w:rPr>
-        <w:t>Etude informatique</w:t>
-      </w:r>
+        <w:t>Couches réseaux</w:t>
+      </w:r>
+      <w:bookmarkStart w:id="0" w:name="_GoBack"/>
+      <w:bookmarkEnd w:id="0"/>
     </w:p>
     <w:p>
       <w:pPr>
@@ -326,25 +328,7 @@
           <w:sz w:val="26"/>
           <w:szCs w:val="26"/>
         </w:rPr>
-        <w:t xml:space="preserve">Le Wi-Fi (Wireless </w:t>
-      </w:r>
-      <w:proofErr w:type="spellStart"/>
-      <w:r>
-        <w:rPr>
-          <w:color w:val="000000" w:themeColor="text1"/>
-          <w:sz w:val="26"/>
-          <w:szCs w:val="26"/>
-        </w:rPr>
-        <w:t>Fidelity</w:t>
-      </w:r>
-      <w:proofErr w:type="spellEnd"/>
-      <w:r>
-        <w:rPr>
-          <w:color w:val="000000" w:themeColor="text1"/>
-          <w:sz w:val="26"/>
-          <w:szCs w:val="26"/>
-        </w:rPr>
-        <w:t xml:space="preserve">) est </w:t>
+        <w:t xml:space="preserve">Le Wi-Fi (Wireless Fidelity) est </w:t>
       </w:r>
       <w:r>
         <w:rPr>
@@ -484,78 +468,24 @@
           <w:sz w:val="26"/>
           <w:szCs w:val="26"/>
         </w:rPr>
-        <w:t>L’utilisation tourne donc autour d’un MODEM (</w:t>
-      </w:r>
-      <w:proofErr w:type="spellStart"/>
-      <w:r>
-        <w:rPr>
-          <w:color w:val="000000" w:themeColor="text1"/>
-          <w:sz w:val="26"/>
-          <w:szCs w:val="26"/>
-        </w:rPr>
-        <w:t>MODulateur</w:t>
-      </w:r>
-      <w:proofErr w:type="spellEnd"/>
-      <w:r>
-        <w:rPr>
-          <w:color w:val="000000" w:themeColor="text1"/>
-          <w:sz w:val="26"/>
-          <w:szCs w:val="26"/>
-        </w:rPr>
-        <w:t xml:space="preserve"> / </w:t>
-      </w:r>
-      <w:proofErr w:type="spellStart"/>
-      <w:r>
-        <w:rPr>
-          <w:color w:val="000000" w:themeColor="text1"/>
-          <w:sz w:val="26"/>
-          <w:szCs w:val="26"/>
-        </w:rPr>
-        <w:t>DEModulateur</w:t>
-      </w:r>
-      <w:proofErr w:type="spellEnd"/>
-      <w:r>
-        <w:rPr>
-          <w:color w:val="000000" w:themeColor="text1"/>
-          <w:sz w:val="26"/>
-          <w:szCs w:val="26"/>
-        </w:rPr>
-        <w:t>) qui permet ainsi de réaliser les conversions.</w:t>
-      </w:r>
-    </w:p>
-    <w:p>
-      <w:pPr>
-        <w:rPr>
-          <w:color w:val="000000" w:themeColor="text1"/>
-          <w:sz w:val="26"/>
-          <w:szCs w:val="26"/>
-        </w:rPr>
-      </w:pPr>
-      <w:r>
-        <w:rPr>
-          <w:color w:val="000000" w:themeColor="text1"/>
-          <w:sz w:val="26"/>
-          <w:szCs w:val="26"/>
-        </w:rPr>
-        <w:t xml:space="preserve">Les ondes radio (RF pour Radio </w:t>
-      </w:r>
-      <w:proofErr w:type="spellStart"/>
-      <w:r>
-        <w:rPr>
-          <w:color w:val="000000" w:themeColor="text1"/>
-          <w:sz w:val="26"/>
-          <w:szCs w:val="26"/>
-        </w:rPr>
-        <w:t>Frequency</w:t>
-      </w:r>
-      <w:proofErr w:type="spellEnd"/>
-      <w:r>
-        <w:rPr>
-          <w:color w:val="000000" w:themeColor="text1"/>
-          <w:sz w:val="26"/>
-          <w:szCs w:val="26"/>
-        </w:rPr>
-        <w:t>) se propagent en lignes droites dans toutes les directions, elles peuvent ainsi subir des affaiblissements selon le milieu qu’elles rencontrent. On trouve ainsi :</w:t>
+        <w:t>L’utilisation tourne donc autour d’un MODEM (MODulateur / DEModulateur) qui permet ainsi de réaliser les conversions.</w:t>
+      </w:r>
+    </w:p>
+    <w:p>
+      <w:pPr>
+        <w:rPr>
+          <w:color w:val="000000" w:themeColor="text1"/>
+          <w:sz w:val="26"/>
+          <w:szCs w:val="26"/>
+        </w:rPr>
+      </w:pPr>
+      <w:r>
+        <w:rPr>
+          <w:color w:val="000000" w:themeColor="text1"/>
+          <w:sz w:val="26"/>
+          <w:szCs w:val="26"/>
+        </w:rPr>
+        <w:t>Les ondes radio (RF pour Radio Frequency) se propagent en lignes droites dans toutes les directions, elles peuvent ainsi subir des affaiblissements selon le milieu qu’elles rencontrent. On trouve ainsi :</w:t>
       </w:r>
     </w:p>
     <w:p>
@@ -820,7 +750,16 @@
           <w:sz w:val="32"/>
           <w:szCs w:val="32"/>
         </w:rPr>
-        <w:t>IV) Etude informatique</w:t>
+        <w:t xml:space="preserve">IV) </w:t>
+      </w:r>
+      <w:r>
+        <w:rPr>
+          <w:b/>
+          <w:color w:val="FF0000"/>
+          <w:sz w:val="32"/>
+          <w:szCs w:val="32"/>
+        </w:rPr>
+        <w:t>Couches réseaux</w:t>
       </w:r>
     </w:p>
     <w:p>
@@ -854,25 +793,7 @@
           <w:sz w:val="26"/>
           <w:szCs w:val="26"/>
         </w:rPr>
-        <w:t xml:space="preserve">Le </w:t>
-      </w:r>
-      <w:proofErr w:type="spellStart"/>
-      <w:r>
-        <w:rPr>
-          <w:color w:val="000000" w:themeColor="text1"/>
-          <w:sz w:val="26"/>
-          <w:szCs w:val="26"/>
-        </w:rPr>
-        <w:t>wi-fi</w:t>
-      </w:r>
-      <w:proofErr w:type="spellEnd"/>
-      <w:r>
-        <w:rPr>
-          <w:color w:val="000000" w:themeColor="text1"/>
-          <w:sz w:val="26"/>
-          <w:szCs w:val="26"/>
-        </w:rPr>
-        <w:t xml:space="preserve"> intervient dans la norme OSI au niveau des couches Physique, de la sous-couche MAC afin de fair</w:t>
+        <w:t>Le wi-fi intervient dans la norme OSI au niveau des couches Physique, de la sous-couche MAC afin de fair</w:t>
       </w:r>
       <w:r>
         <w:rPr>
@@ -918,8 +839,6 @@
         </w:rPr>
         <w:t>https://www.ionos.fr/digitalguide/serveur/know-how/les-types-de-reseaux-informatiques-a-connaitre/</w:t>
       </w:r>
-      <w:bookmarkStart w:id="0" w:name="_GoBack"/>
-      <w:bookmarkEnd w:id="0"/>
     </w:p>
     <w:sectPr>
       <w:headerReference w:type="default" r:id="rId8"/>
@@ -1002,20 +921,7 @@
         <w:lang w:val="en-US"/>
       </w:rPr>
       <w:tab/>
-    </w:r>
-    <w:proofErr w:type="spellStart"/>
-    <w:r>
-      <w:rPr>
-        <w:lang w:val="en-US"/>
-      </w:rPr>
-      <w:t>Projet</w:t>
-    </w:r>
-    <w:proofErr w:type="spellEnd"/>
-    <w:r>
-      <w:rPr>
-        <w:lang w:val="en-US"/>
-      </w:rPr>
-      <w:t xml:space="preserve"> Cross</w:t>
+      <w:t>Projet Cross</w:t>
     </w:r>
     <w:r>
       <w:rPr>
